--- a/Assignment_SVM/Support Vector Machine.docx
+++ b/Assignment_SVM/Support Vector Machine.docx
@@ -1679,7 +1679,7 @@
         <w:rPr>
           <w:rtl w:val="0"/>
         </w:rPr>
-        <w:t xml:space="preserve">Alumni of ISE and CSE Departments, MSRIT </w:t>
+        <w:t xml:space="preserve">Alumni of CSE Department, MSRIT </w:t>
       </w:r>
     </w:p>
     <w:p>
